--- a/Barne Informazioa/Barne Kudeaketa/Bilera Aktak/B1.2020-10-29.docx
+++ b/Barne Informazioa/Barne Kudeaketa/Bilera Aktak/B1.2020-10-29.docx
@@ -4,9 +4,30 @@
   <w:body>
     <w:p>
       <w:pPr>
+        <w:jc w:val="center"/>
+        <w:rPr>
+          <w:b/>
+          <w:bCs/>
+          <w:sz w:val="24"/>
+          <w:szCs w:val="24"/>
+        </w:rPr>
+      </w:pPr>
+      <w:r>
+        <w:rPr>
+          <w:b/>
+          <w:bCs/>
+          <w:sz w:val="24"/>
+          <w:szCs w:val="24"/>
+        </w:rPr>
+        <w:t>Bilerako Akta</w:t>
+      </w:r>
+    </w:p>
+    <w:p/>
+    <w:p>
+      <w:pPr>
         <w:keepNext/>
-        <w:spacing w:line="240" w:lineRule="auto"/>
-        <w:jc w:val="center"/>
+        <w:spacing w:after="80" w:line="240" w:lineRule="auto"/>
+        <w:jc w:val="both"/>
         <w:rPr>
           <w:b/>
           <w:sz w:val="24"/>
@@ -19,7 +40,75 @@
           <w:sz w:val="24"/>
           <w:szCs w:val="24"/>
         </w:rPr>
-        <w:t>BILERAKO AKTA</w:t>
+        <w:t>Kodea</w:t>
+      </w:r>
+      <w:r>
+        <w:rPr>
+          <w:b/>
+          <w:sz w:val="24"/>
+          <w:szCs w:val="24"/>
+        </w:rPr>
+        <w:t>: B1</w:t>
+      </w:r>
+    </w:p>
+    <w:p>
+      <w:pPr>
+        <w:keepNext/>
+        <w:spacing w:after="80" w:line="240" w:lineRule="auto"/>
+        <w:jc w:val="both"/>
+        <w:rPr>
+          <w:b/>
+          <w:sz w:val="24"/>
+          <w:szCs w:val="24"/>
+        </w:rPr>
+      </w:pPr>
+      <w:r>
+        <w:rPr>
+          <w:b/>
+          <w:sz w:val="24"/>
+          <w:szCs w:val="24"/>
+        </w:rPr>
+        <w:t>Lekua: Informatika Fakultatea</w:t>
+      </w:r>
+    </w:p>
+    <w:p>
+      <w:pPr>
+        <w:keepNext/>
+        <w:spacing w:after="80" w:line="240" w:lineRule="auto"/>
+        <w:jc w:val="both"/>
+        <w:rPr>
+          <w:b/>
+          <w:sz w:val="24"/>
+          <w:szCs w:val="24"/>
+        </w:rPr>
+      </w:pPr>
+      <w:r>
+        <w:rPr>
+          <w:b/>
+          <w:sz w:val="24"/>
+          <w:szCs w:val="24"/>
+        </w:rPr>
+        <w:t>Deialdi data: 2020-10-29</w:t>
+      </w:r>
+    </w:p>
+    <w:p>
+      <w:pPr>
+        <w:keepNext/>
+        <w:spacing w:after="80" w:line="240" w:lineRule="auto"/>
+        <w:jc w:val="both"/>
+        <w:rPr>
+          <w:b/>
+          <w:sz w:val="24"/>
+          <w:szCs w:val="24"/>
+        </w:rPr>
+      </w:pPr>
+      <w:r>
+        <w:rPr>
+          <w:b/>
+          <w:sz w:val="24"/>
+          <w:szCs w:val="24"/>
+        </w:rPr>
+        <w:t>Deialdi ordua: 9:00-10:30</w:t>
       </w:r>
     </w:p>
     <w:p>
@@ -33,131 +122,13 @@
           <w:szCs w:val="24"/>
         </w:rPr>
       </w:pPr>
-    </w:p>
-    <w:p>
-      <w:pPr>
-        <w:keepNext/>
-        <w:spacing w:after="80" w:line="240" w:lineRule="auto"/>
-        <w:jc w:val="both"/>
+      <w:r>
         <w:rPr>
           <w:b/>
           <w:sz w:val="24"/>
           <w:szCs w:val="24"/>
         </w:rPr>
-      </w:pPr>
-      <w:r>
-        <w:rPr>
-          <w:b/>
-          <w:sz w:val="24"/>
-          <w:szCs w:val="24"/>
-        </w:rPr>
-        <w:t xml:space="preserve">Proiektua: </w:t>
-      </w:r>
-      <w:proofErr w:type="spellStart"/>
-      <w:r>
-        <w:rPr>
-          <w:b/>
-          <w:sz w:val="24"/>
-          <w:szCs w:val="24"/>
-        </w:rPr>
-        <w:t>GrAL</w:t>
-      </w:r>
-      <w:proofErr w:type="spellEnd"/>
-    </w:p>
-    <w:p>
-      <w:pPr>
-        <w:keepNext/>
-        <w:spacing w:after="80" w:line="240" w:lineRule="auto"/>
-        <w:jc w:val="both"/>
-        <w:rPr>
-          <w:b/>
-          <w:sz w:val="24"/>
-          <w:szCs w:val="24"/>
-        </w:rPr>
-      </w:pPr>
-      <w:r>
-        <w:rPr>
-          <w:b/>
-          <w:sz w:val="24"/>
-          <w:szCs w:val="24"/>
-        </w:rPr>
-        <w:t xml:space="preserve">Bilera kodea: </w:t>
-      </w:r>
-      <w:r>
-        <w:rPr>
-          <w:b/>
-          <w:sz w:val="24"/>
-          <w:szCs w:val="24"/>
-        </w:rPr>
-        <w:t>B1</w:t>
-      </w:r>
-      <w:r>
-        <w:rPr>
-          <w:b/>
-          <w:sz w:val="24"/>
-          <w:szCs w:val="24"/>
-        </w:rPr>
-        <w:t>.2020-10-29</w:t>
-      </w:r>
-    </w:p>
-    <w:p>
-      <w:pPr>
-        <w:keepNext/>
-        <w:spacing w:after="80" w:line="240" w:lineRule="auto"/>
-        <w:jc w:val="both"/>
-        <w:rPr>
-          <w:b/>
-          <w:sz w:val="24"/>
-          <w:szCs w:val="24"/>
-        </w:rPr>
-      </w:pPr>
-      <w:r>
-        <w:rPr>
-          <w:b/>
-          <w:sz w:val="24"/>
-          <w:szCs w:val="24"/>
-        </w:rPr>
-        <w:t>Lekua: Informatika Fakultatea</w:t>
-      </w:r>
-    </w:p>
-    <w:p>
-      <w:pPr>
-        <w:keepNext/>
-        <w:spacing w:after="80" w:line="240" w:lineRule="auto"/>
-        <w:jc w:val="both"/>
-        <w:rPr>
-          <w:b/>
-          <w:sz w:val="24"/>
-          <w:szCs w:val="24"/>
-        </w:rPr>
-      </w:pPr>
-      <w:r>
-        <w:rPr>
-          <w:b/>
-          <w:sz w:val="24"/>
-          <w:szCs w:val="24"/>
-        </w:rPr>
-        <w:t>Deialdi data: 2020-10-29</w:t>
-      </w:r>
-    </w:p>
-    <w:p>
-      <w:pPr>
-        <w:keepNext/>
-        <w:spacing w:after="80" w:line="240" w:lineRule="auto"/>
-        <w:jc w:val="both"/>
-        <w:rPr>
-          <w:b/>
-          <w:sz w:val="24"/>
-          <w:szCs w:val="24"/>
-        </w:rPr>
-      </w:pPr>
-      <w:r>
-        <w:rPr>
-          <w:b/>
-          <w:sz w:val="24"/>
-          <w:szCs w:val="24"/>
-        </w:rPr>
-        <w:t>Deialdi ordua: 9:00-10:30</w:t>
+        <w:t>Bertaratuak/Ordua:</w:t>
       </w:r>
     </w:p>
     <w:p>
@@ -171,31 +142,11 @@
           <w:szCs w:val="24"/>
         </w:rPr>
       </w:pPr>
-      <w:r>
-        <w:rPr>
-          <w:b/>
-          <w:sz w:val="24"/>
-          <w:szCs w:val="24"/>
-        </w:rPr>
-        <w:t>Bertaratuak/Bertaratze-Ordua:</w:t>
-      </w:r>
-    </w:p>
-    <w:p>
-      <w:pPr>
-        <w:keepNext/>
-        <w:spacing w:line="240" w:lineRule="auto"/>
-        <w:jc w:val="both"/>
-        <w:rPr>
-          <w:b/>
-          <w:sz w:val="24"/>
-          <w:szCs w:val="24"/>
-        </w:rPr>
-      </w:pPr>
     </w:p>
     <w:tbl>
       <w:tblPr>
         <w:tblStyle w:val="a"/>
-        <w:tblW w:w="6420" w:type="dxa"/>
+        <w:tblW w:w="4548" w:type="dxa"/>
         <w:tblInd w:w="120" w:type="dxa"/>
         <w:tblBorders>
           <w:top w:val="single" w:sz="8" w:space="0" w:color="000001"/>
@@ -210,7 +161,7 @@
       </w:tblPr>
       <w:tblGrid>
         <w:gridCol w:w="3450"/>
-        <w:gridCol w:w="2970"/>
+        <w:gridCol w:w="1098"/>
       </w:tblGrid>
       <w:tr>
         <w:tc>
@@ -246,7 +197,7 @@
         </w:tc>
         <w:tc>
           <w:tcPr>
-            <w:tcW w:w="2970" w:type="dxa"/>
+            <w:tcW w:w="1098" w:type="dxa"/>
             <w:tcBorders>
               <w:top w:val="single" w:sz="8" w:space="0" w:color="000001"/>
               <w:left w:val="single" w:sz="8" w:space="0" w:color="000001"/>
@@ -271,7 +222,7 @@
                 <w:sz w:val="24"/>
                 <w:szCs w:val="24"/>
               </w:rPr>
-              <w:t>BERTARATZE-ORDUA</w:t>
+              <w:t>ORDUA</w:t>
             </w:r>
           </w:p>
         </w:tc>
@@ -313,7 +264,7 @@
         </w:tc>
         <w:tc>
           <w:tcPr>
-            <w:tcW w:w="2970" w:type="dxa"/>
+            <w:tcW w:w="1098" w:type="dxa"/>
             <w:tcBorders>
               <w:top w:val="single" w:sz="8" w:space="0" w:color="000001"/>
               <w:left w:val="single" w:sz="8" w:space="0" w:color="000001"/>
@@ -381,7 +332,7 @@
         </w:tc>
         <w:tc>
           <w:tcPr>
-            <w:tcW w:w="2970" w:type="dxa"/>
+            <w:tcW w:w="1098" w:type="dxa"/>
             <w:tcBorders>
               <w:top w:val="single" w:sz="8" w:space="0" w:color="000001"/>
               <w:left w:val="single" w:sz="8" w:space="0" w:color="000001"/>
@@ -526,10 +477,7 @@
       </w:r>
       <w:proofErr w:type="spellEnd"/>
       <w:r>
-        <w:t xml:space="preserve"> proiektua aurkeztu dit, proiektu honen aurrekaria. Proiektua Julen Rojok egin </w:t>
-      </w:r>
-      <w:r>
-        <w:t xml:space="preserve">zuen aurreko ikasturtean. </w:t>
+        <w:t xml:space="preserve"> proiektua aurkeztu dit, proiektu honen aurrekaria. Proiektua Julen Rojok egin zuen aurreko ikasturtean. </w:t>
       </w:r>
       <w:proofErr w:type="spellStart"/>
       <w:r>
@@ -537,10 +485,7 @@
       </w:r>
       <w:proofErr w:type="spellEnd"/>
       <w:r>
-        <w:t xml:space="preserve"> testuingurua zein den zehaztu dit, enpresa hasiberri bat. Enpresa hasten ari denez, ez du BPM bezalako teknologia bat erabili nahi menpekotasunagatik. Eta horregatik erabaki du tresna libreak erabiliz bere sistema propioa</w:t>
-      </w:r>
-      <w:r>
-        <w:t xml:space="preserve"> sortzea. Nik egin behar dudan proiektuak sistema horretan </w:t>
+        <w:t xml:space="preserve"> testuingurua zein den zehaztu dit, enpresa hasiberri bat. Enpresa hasten ari denez, ez du BPM bezalako teknologia bat erabili nahi menpekotasunagatik. Eta horregatik erabaki du tresna libreak erabiliz bere sistema propioa sortzea. Nik egin behar dudan proiektuak sistema horretan </w:t>
       </w:r>
       <w:proofErr w:type="spellStart"/>
       <w:r>
@@ -581,10 +526,7 @@
       </w:r>
       <w:proofErr w:type="spellEnd"/>
       <w:r>
-        <w:t xml:space="preserve"> pasatzeko metaereduak erabiltzea zen. Horrekin lotuta niri beste hobekuntza bat bururatu z</w:t>
-      </w:r>
-      <w:r>
-        <w:t xml:space="preserve">ait. </w:t>
+        <w:t xml:space="preserve"> pasatzeko metaereduak erabiltzea zen. Horrekin lotuta niri beste hobekuntza bat bururatu zait. </w:t>
       </w:r>
       <w:proofErr w:type="spellStart"/>
       <w:r>
@@ -600,10 +542,7 @@
       </w:r>
       <w:proofErr w:type="spellEnd"/>
       <w:r>
-        <w:t xml:space="preserve"> zuzenean ere egin liteke eraldaketa hori</w:t>
-      </w:r>
-      <w:r>
-        <w:t>, tartean DOT erabili gabe.</w:t>
+        <w:t xml:space="preserve"> zuzenean ere egin liteke eraldaketa hori, tartean DOT erabili gabe.</w:t>
       </w:r>
     </w:p>
     <w:p>
@@ -723,6 +662,157 @@
 <w:ftr xmlns:wpc="http://schemas.microsoft.com/office/word/2010/wordprocessingCanvas" xmlns:cx="http://schemas.microsoft.com/office/drawing/2014/chartex" xmlns:cx1="http://schemas.microsoft.com/office/drawing/2015/9/8/chartex" xmlns:cx2="http://schemas.microsoft.com/office/drawing/2015/10/21/chartex" xmlns:cx3="http://schemas.microsoft.com/office/drawing/2016/5/9/chartex" xmlns:cx4="http://schemas.microsoft.com/office/drawing/2016/5/10/chartex" xmlns:cx5="http://schemas.microsoft.com/office/drawing/2016/5/11/chartex" xmlns:cx6="http://schemas.microsoft.com/office/drawing/2016/5/12/chartex" xmlns:cx7="http://schemas.microsoft.com/office/drawing/2016/5/13/chartex" xmlns:cx8="http://schemas.microsoft.com/office/drawing/2016/5/14/chartex" xmlns:mc="http://schemas.openxmlformats.org/markup-compatibility/2006" xmlns:aink="http://schemas.microsoft.com/office/drawing/2016/ink" xmlns:am3d="http://schemas.microsoft.com/office/drawing/2017/model3d" xmlns:o="urn:schemas-microsoft-com:office:office" xmlns:r="http://schemas.openxmlformats.org/officeDocument/2006/relationships" xmlns:m="http://schemas.openxmlformats.org/officeDocument/2006/math" xmlns:v="urn:schemas-microsoft-com:vml" xmlns:wp14="http://schemas.microsoft.com/office/word/2010/wordprocessingDrawing" xmlns:wp="http://schemas.openxmlformats.org/drawingml/2006/wordprocessingDrawing" xmlns:w10="urn:schemas-microsoft-com:office:word" xmlns:w="http://schemas.openxmlformats.org/wordprocessingml/2006/main" xmlns:w14="http://schemas.microsoft.com/office/word/2010/wordml" xmlns:w15="http://schemas.microsoft.com/office/word/2012/wordml" xmlns:w16cex="http://schemas.microsoft.com/office/word/2018/wordml/cex" xmlns:w16cid="http://schemas.microsoft.com/office/word/2016/wordml/cid" xmlns:w16="http://schemas.microsoft.com/office/word/2018/wordml" xmlns:w16se="http://schemas.microsoft.com/office/word/2015/wordml/symex" xmlns:wpg="http://schemas.microsoft.com/office/word/2010/wordprocessingGroup" xmlns:wpi="http://schemas.microsoft.com/office/word/2010/wordprocessingInk" xmlns:wne="http://schemas.microsoft.com/office/word/2006/wordml" xmlns:wps="http://schemas.microsoft.com/office/word/2010/wordprocessingShape" mc:Ignorable="w14 w15 w16se w16cid w16 w16cex wp14">
   <w:p>
     <w:pPr>
+      <w:tabs>
+        <w:tab w:val="center" w:pos="4680"/>
+        <w:tab w:val="right" w:pos="9360"/>
+      </w:tabs>
+      <w:spacing w:line="240" w:lineRule="atLeast"/>
+      <w:rPr>
+        <w:rFonts w:ascii="Calibri" w:eastAsia="Times New Roman" w:hAnsi="Calibri" w:cs="Calibri"/>
+        <w:lang w:val="en-US" w:eastAsia="en-US"/>
+      </w:rPr>
+    </w:pPr>
+    <w:proofErr w:type="spellStart"/>
+    <w:r>
+      <w:rPr>
+        <w:rFonts w:ascii="Calibri" w:eastAsia="Times New Roman" w:hAnsi="Calibri" w:cs="Calibri"/>
+        <w:lang w:val="en-US" w:eastAsia="en-US"/>
+      </w:rPr>
+      <w:t>Bilerako</w:t>
+    </w:r>
+    <w:proofErr w:type="spellEnd"/>
+    <w:r>
+      <w:rPr>
+        <w:rFonts w:ascii="Calibri" w:eastAsia="Times New Roman" w:hAnsi="Calibri" w:cs="Calibri"/>
+        <w:lang w:val="en-US" w:eastAsia="en-US"/>
+      </w:rPr>
+      <w:t xml:space="preserve"> </w:t>
+    </w:r>
+    <w:proofErr w:type="spellStart"/>
+    <w:r>
+      <w:rPr>
+        <w:rFonts w:ascii="Calibri" w:eastAsia="Times New Roman" w:hAnsi="Calibri" w:cs="Calibri"/>
+        <w:lang w:val="en-US" w:eastAsia="en-US"/>
+      </w:rPr>
+      <w:t>Akta</w:t>
+    </w:r>
+    <w:proofErr w:type="spellEnd"/>
+    <w:r>
+      <w:rPr>
+        <w:rFonts w:ascii="Calibri" w:eastAsia="Times New Roman" w:hAnsi="Calibri" w:cs="Calibri"/>
+        <w:lang w:val="en-US" w:eastAsia="en-US"/>
+      </w:rPr>
+      <w:tab/>
+      <w:t>202</w:t>
+    </w:r>
+    <w:r>
+      <w:rPr>
+        <w:rFonts w:ascii="Calibri" w:eastAsia="Times New Roman" w:hAnsi="Calibri" w:cs="Calibri"/>
+        <w:lang w:val="en-US" w:eastAsia="en-US"/>
+      </w:rPr>
+      <w:t>0-10-29</w:t>
+    </w:r>
+    <w:r>
+      <w:rPr>
+        <w:rFonts w:ascii="Calibri" w:eastAsia="Times New Roman" w:hAnsi="Calibri" w:cs="Calibri"/>
+        <w:lang w:val="en-US" w:eastAsia="en-US"/>
+      </w:rPr>
+      <w:tab/>
+    </w:r>
+    <w:r>
+      <w:rPr>
+        <w:rFonts w:ascii="Calibri" w:eastAsia="Times New Roman" w:hAnsi="Calibri" w:cs="Calibri"/>
+        <w:lang w:val="en-US" w:eastAsia="en-US"/>
+      </w:rPr>
+      <w:fldChar w:fldCharType="begin"/>
+    </w:r>
+    <w:r>
+      <w:rPr>
+        <w:rFonts w:ascii="Calibri" w:eastAsia="Times New Roman" w:hAnsi="Calibri" w:cs="Calibri"/>
+        <w:lang w:val="en-US" w:eastAsia="en-US"/>
+      </w:rPr>
+      <w:instrText>PAGE  \* Arabic  \* MERGEFORMAT</w:instrText>
+    </w:r>
+    <w:r>
+      <w:rPr>
+        <w:rFonts w:ascii="Calibri" w:eastAsia="Times New Roman" w:hAnsi="Calibri" w:cs="Calibri"/>
+        <w:lang w:val="en-US" w:eastAsia="en-US"/>
+      </w:rPr>
+      <w:fldChar w:fldCharType="separate"/>
+    </w:r>
+    <w:r>
+      <w:rPr>
+        <w:rFonts w:ascii="Calibri" w:eastAsia="Times New Roman" w:hAnsi="Calibri" w:cs="Calibri"/>
+        <w:lang w:val="en-US" w:eastAsia="en-US"/>
+      </w:rPr>
+      <w:t>3</w:t>
+    </w:r>
+    <w:r>
+      <w:rPr>
+        <w:rFonts w:ascii="Calibri" w:eastAsia="Times New Roman" w:hAnsi="Calibri" w:cs="Calibri"/>
+        <w:lang w:val="en-US" w:eastAsia="en-US"/>
+      </w:rPr>
+      <w:fldChar w:fldCharType="end"/>
+    </w:r>
+    <w:r>
+      <w:rPr>
+        <w:rFonts w:ascii="Calibri" w:eastAsia="Times New Roman" w:hAnsi="Calibri" w:cs="Calibri"/>
+        <w:lang w:val="es-ES" w:eastAsia="en-US"/>
+      </w:rPr>
+      <w:t xml:space="preserve"> </w:t>
+    </w:r>
+    <w:r>
+      <w:rPr>
+        <w:rFonts w:ascii="Calibri" w:eastAsia="Times New Roman" w:hAnsi="Calibri" w:cs="Calibri"/>
+        <w:lang w:val="en-US" w:eastAsia="en-US"/>
+      </w:rPr>
+      <w:t>/</w:t>
+    </w:r>
+    <w:r>
+      <w:rPr>
+        <w:rFonts w:ascii="Calibri" w:eastAsia="Times New Roman" w:hAnsi="Calibri" w:cs="Calibri"/>
+        <w:lang w:val="es-ES" w:eastAsia="en-US"/>
+      </w:rPr>
+      <w:t xml:space="preserve"> </w:t>
+    </w:r>
+    <w:r>
+      <w:rPr>
+        <w:rFonts w:ascii="Calibri" w:eastAsia="Times New Roman" w:hAnsi="Calibri" w:cs="Calibri"/>
+        <w:lang w:val="en-US" w:eastAsia="en-US"/>
+      </w:rPr>
+      <w:fldChar w:fldCharType="begin"/>
+    </w:r>
+    <w:r>
+      <w:rPr>
+        <w:rFonts w:ascii="Calibri" w:eastAsia="Times New Roman" w:hAnsi="Calibri" w:cs="Calibri"/>
+        <w:lang w:val="en-US" w:eastAsia="en-US"/>
+      </w:rPr>
+      <w:instrText>NUMPAGES  \* Arabic  \* MERGEFORMAT</w:instrText>
+    </w:r>
+    <w:r>
+      <w:rPr>
+        <w:rFonts w:ascii="Calibri" w:eastAsia="Times New Roman" w:hAnsi="Calibri" w:cs="Calibri"/>
+        <w:lang w:val="en-US" w:eastAsia="en-US"/>
+      </w:rPr>
+      <w:fldChar w:fldCharType="separate"/>
+    </w:r>
+    <w:r>
+      <w:rPr>
+        <w:rFonts w:ascii="Calibri" w:eastAsia="Times New Roman" w:hAnsi="Calibri" w:cs="Calibri"/>
+        <w:lang w:val="en-US" w:eastAsia="en-US"/>
+      </w:rPr>
+      <w:t>3</w:t>
+    </w:r>
+    <w:r>
+      <w:rPr>
+        <w:rFonts w:ascii="Calibri" w:eastAsia="Times New Roman" w:hAnsi="Calibri" w:cs="Calibri"/>
+        <w:lang w:val="en-US" w:eastAsia="en-US"/>
+      </w:rPr>
+      <w:fldChar w:fldCharType="end"/>
+    </w:r>
+  </w:p>
+  <w:p>
+    <w:pPr>
       <w:keepNext/>
       <w:widowControl/>
       <w:tabs>
@@ -733,83 +823,6 @@
       </w:tabs>
       <w:spacing w:line="240" w:lineRule="auto"/>
     </w:pPr>
-    <w:r>
-      <w:rPr>
-        <w:color w:val="000000"/>
-        <w:sz w:val="18"/>
-        <w:szCs w:val="18"/>
-      </w:rPr>
-      <w:tab/>
-    </w:r>
-    <w:r>
-      <w:rPr>
-        <w:color w:val="000000"/>
-        <w:sz w:val="18"/>
-        <w:szCs w:val="18"/>
-      </w:rPr>
-      <w:tab/>
-    </w:r>
-    <w:r>
-      <w:rPr>
-        <w:color w:val="000000"/>
-        <w:sz w:val="18"/>
-        <w:szCs w:val="18"/>
-      </w:rPr>
-      <w:tab/>
-    </w:r>
-    <w:r>
-      <w:rPr>
-        <w:color w:val="000000"/>
-        <w:sz w:val="18"/>
-        <w:szCs w:val="18"/>
-      </w:rPr>
-      <w:tab/>
-      <w:t xml:space="preserve"> </w:t>
-    </w:r>
-    <w:r>
-      <w:fldChar w:fldCharType="begin"/>
-    </w:r>
-    <w:r>
-      <w:instrText>NUMPAGES</w:instrText>
-    </w:r>
-    <w:r>
-      <w:fldChar w:fldCharType="separate"/>
-    </w:r>
-    <w:r>
-      <w:rPr>
-        <w:noProof/>
-      </w:rPr>
-      <w:t>1</w:t>
-    </w:r>
-    <w:r>
-      <w:fldChar w:fldCharType="end"/>
-    </w:r>
-    <w:r>
-      <w:rPr>
-        <w:color w:val="000000"/>
-        <w:sz w:val="18"/>
-        <w:szCs w:val="18"/>
-      </w:rPr>
-      <w:t xml:space="preserve">(e)tik </w:t>
-    </w:r>
-    <w:r>
-      <w:fldChar w:fldCharType="begin"/>
-    </w:r>
-    <w:r>
-      <w:instrText>PAGE</w:instrText>
-    </w:r>
-    <w:r>
-      <w:fldChar w:fldCharType="separate"/>
-    </w:r>
-    <w:r>
-      <w:rPr>
-        <w:noProof/>
-      </w:rPr>
-      <w:t>1</w:t>
-    </w:r>
-    <w:r>
-      <w:fldChar w:fldCharType="end"/>
-    </w:r>
   </w:p>
 </w:ftr>
 </file>
@@ -841,6 +854,242 @@
 
 <file path=word/header1.xml><?xml version="1.0" encoding="utf-8"?>
 <w:hdr xmlns:wpc="http://schemas.microsoft.com/office/word/2010/wordprocessingCanvas" xmlns:cx="http://schemas.microsoft.com/office/drawing/2014/chartex" xmlns:cx1="http://schemas.microsoft.com/office/drawing/2015/9/8/chartex" xmlns:cx2="http://schemas.microsoft.com/office/drawing/2015/10/21/chartex" xmlns:cx3="http://schemas.microsoft.com/office/drawing/2016/5/9/chartex" xmlns:cx4="http://schemas.microsoft.com/office/drawing/2016/5/10/chartex" xmlns:cx5="http://schemas.microsoft.com/office/drawing/2016/5/11/chartex" xmlns:cx6="http://schemas.microsoft.com/office/drawing/2016/5/12/chartex" xmlns:cx7="http://schemas.microsoft.com/office/drawing/2016/5/13/chartex" xmlns:cx8="http://schemas.microsoft.com/office/drawing/2016/5/14/chartex" xmlns:mc="http://schemas.openxmlformats.org/markup-compatibility/2006" xmlns:aink="http://schemas.microsoft.com/office/drawing/2016/ink" xmlns:am3d="http://schemas.microsoft.com/office/drawing/2017/model3d" xmlns:o="urn:schemas-microsoft-com:office:office" xmlns:r="http://schemas.openxmlformats.org/officeDocument/2006/relationships" xmlns:m="http://schemas.openxmlformats.org/officeDocument/2006/math" xmlns:v="urn:schemas-microsoft-com:vml" xmlns:wp14="http://schemas.microsoft.com/office/word/2010/wordprocessingDrawing" xmlns:wp="http://schemas.openxmlformats.org/drawingml/2006/wordprocessingDrawing" xmlns:w10="urn:schemas-microsoft-com:office:word" xmlns:w="http://schemas.openxmlformats.org/wordprocessingml/2006/main" xmlns:w14="http://schemas.microsoft.com/office/word/2010/wordml" xmlns:w15="http://schemas.microsoft.com/office/word/2012/wordml" xmlns:w16cex="http://schemas.microsoft.com/office/word/2018/wordml/cex" xmlns:w16cid="http://schemas.microsoft.com/office/word/2016/wordml/cid" xmlns:w16="http://schemas.microsoft.com/office/word/2018/wordml" xmlns:w16se="http://schemas.microsoft.com/office/word/2015/wordml/symex" xmlns:wpg="http://schemas.microsoft.com/office/word/2010/wordprocessingGroup" xmlns:wpi="http://schemas.microsoft.com/office/word/2010/wordprocessingInk" xmlns:wne="http://schemas.microsoft.com/office/word/2006/wordml" xmlns:wps="http://schemas.microsoft.com/office/word/2010/wordprocessingShape" mc:Ignorable="w14 w15 w16se w16cid w16 w16cex wp14">
+  <w:tbl>
+    <w:tblPr>
+      <w:tblW w:w="0" w:type="auto"/>
+      <w:tblBorders>
+        <w:top w:val="single" w:sz="4" w:space="0" w:color="auto"/>
+        <w:left w:val="single" w:sz="4" w:space="0" w:color="auto"/>
+        <w:bottom w:val="single" w:sz="4" w:space="0" w:color="auto"/>
+        <w:right w:val="single" w:sz="4" w:space="0" w:color="auto"/>
+        <w:insideH w:val="single" w:sz="4" w:space="0" w:color="auto"/>
+        <w:insideV w:val="single" w:sz="4" w:space="0" w:color="auto"/>
+      </w:tblBorders>
+      <w:tblCellMar>
+        <w:top w:w="57" w:type="dxa"/>
+        <w:bottom w:w="57" w:type="dxa"/>
+      </w:tblCellMar>
+      <w:tblLook w:val="04A0" w:firstRow="1" w:lastRow="0" w:firstColumn="1" w:lastColumn="0" w:noHBand="0" w:noVBand="1"/>
+    </w:tblPr>
+    <w:tblGrid>
+      <w:gridCol w:w="9628"/>
+    </w:tblGrid>
+    <w:tr>
+      <w:tc>
+        <w:tcPr>
+          <w:tcW w:w="9736" w:type="dxa"/>
+          <w:shd w:val="clear" w:color="auto" w:fill="auto"/>
+        </w:tcPr>
+        <w:p>
+          <w:pPr>
+            <w:pStyle w:val="Encabezado"/>
+            <w:tabs>
+              <w:tab w:val="left" w:pos="2020"/>
+              <w:tab w:val="center" w:pos="3366"/>
+            </w:tabs>
+            <w:jc w:val="center"/>
+            <w:rPr>
+              <w:rFonts w:ascii="Calibri" w:hAnsi="Calibri"/>
+            </w:rPr>
+          </w:pPr>
+          <w:r>
+            <w:rPr>
+              <w:rFonts w:ascii="Calibri" w:hAnsi="Calibri"/>
+              <w:noProof/>
+              <w:lang w:val="en-US"/>
+            </w:rPr>
+            <w:drawing>
+              <wp:anchor distT="0" distB="0" distL="114300" distR="114300" simplePos="0" relativeHeight="251659264" behindDoc="1" locked="0" layoutInCell="1" allowOverlap="1" wp14:anchorId="2E7E5F2C" wp14:editId="331B0BD6">
+                <wp:simplePos x="0" y="0"/>
+                <wp:positionH relativeFrom="margin">
+                  <wp:posOffset>5560695</wp:posOffset>
+                </wp:positionH>
+                <wp:positionV relativeFrom="paragraph">
+                  <wp:posOffset>0</wp:posOffset>
+                </wp:positionV>
+                <wp:extent cx="514350" cy="514350"/>
+                <wp:effectExtent l="0" t="0" r="0" b="0"/>
+                <wp:wrapTight wrapText="bothSides">
+                  <wp:wrapPolygon edited="0">
+                    <wp:start x="5600" y="0"/>
+                    <wp:lineTo x="0" y="15200"/>
+                    <wp:lineTo x="0" y="20800"/>
+                    <wp:lineTo x="20800" y="20800"/>
+                    <wp:lineTo x="20800" y="13600"/>
+                    <wp:lineTo x="15200" y="0"/>
+                    <wp:lineTo x="5600" y="0"/>
+                  </wp:wrapPolygon>
+                </wp:wrapTight>
+                <wp:docPr id="4" name="Imagen 4"/>
+                <wp:cNvGraphicFramePr>
+                  <a:graphicFrameLocks xmlns:a="http://schemas.openxmlformats.org/drawingml/2006/main" noChangeAspect="1"/>
+                </wp:cNvGraphicFramePr>
+                <a:graphic xmlns:a="http://schemas.openxmlformats.org/drawingml/2006/main">
+                  <a:graphicData uri="http://schemas.openxmlformats.org/drawingml/2006/picture">
+                    <pic:pic xmlns:pic="http://schemas.openxmlformats.org/drawingml/2006/picture">
+                      <pic:nvPicPr>
+                        <pic:cNvPr id="0" name="Imagen 9"/>
+                        <pic:cNvPicPr>
+                          <a:picLocks noChangeAspect="1" noChangeArrowheads="1"/>
+                        </pic:cNvPicPr>
+                      </pic:nvPicPr>
+                      <pic:blipFill>
+                        <a:blip r:embed="rId1">
+                          <a:extLst>
+                            <a:ext uri="{28A0092B-C50C-407E-A947-70E740481C1C}">
+                              <a14:useLocalDpi xmlns:a14="http://schemas.microsoft.com/office/drawing/2010/main" val="0"/>
+                            </a:ext>
+                          </a:extLst>
+                        </a:blip>
+                        <a:srcRect/>
+                        <a:stretch>
+                          <a:fillRect/>
+                        </a:stretch>
+                      </pic:blipFill>
+                      <pic:spPr bwMode="auto">
+                        <a:xfrm>
+                          <a:off x="0" y="0"/>
+                          <a:ext cx="514350" cy="514350"/>
+                        </a:xfrm>
+                        <a:prstGeom prst="rect">
+                          <a:avLst/>
+                        </a:prstGeom>
+                        <a:noFill/>
+                      </pic:spPr>
+                    </pic:pic>
+                  </a:graphicData>
+                </a:graphic>
+                <wp14:sizeRelH relativeFrom="page">
+                  <wp14:pctWidth>0</wp14:pctWidth>
+                </wp14:sizeRelH>
+                <wp14:sizeRelV relativeFrom="page">
+                  <wp14:pctHeight>0</wp14:pctHeight>
+                </wp14:sizeRelV>
+              </wp:anchor>
+            </w:drawing>
+          </w:r>
+          <w:r>
+            <w:rPr>
+              <w:rFonts w:ascii="Calibri" w:hAnsi="Calibri"/>
+              <w:noProof/>
+              <w:lang w:val="en-US"/>
+            </w:rPr>
+            <w:drawing>
+              <wp:anchor distT="0" distB="0" distL="114300" distR="114300" simplePos="0" relativeHeight="251660288" behindDoc="1" locked="0" layoutInCell="1" allowOverlap="1" wp14:anchorId="4115ED7B" wp14:editId="14562D4E">
+                <wp:simplePos x="0" y="0"/>
+                <wp:positionH relativeFrom="margin">
+                  <wp:posOffset>-34290</wp:posOffset>
+                </wp:positionH>
+                <wp:positionV relativeFrom="paragraph">
+                  <wp:posOffset>3175</wp:posOffset>
+                </wp:positionV>
+                <wp:extent cx="1188085" cy="513715"/>
+                <wp:effectExtent l="0" t="0" r="0" b="635"/>
+                <wp:wrapTight wrapText="bothSides">
+                  <wp:wrapPolygon edited="0">
+                    <wp:start x="0" y="0"/>
+                    <wp:lineTo x="0" y="20826"/>
+                    <wp:lineTo x="21127" y="20826"/>
+                    <wp:lineTo x="21127" y="0"/>
+                    <wp:lineTo x="0" y="0"/>
+                  </wp:wrapPolygon>
+                </wp:wrapTight>
+                <wp:docPr id="3" name="Imagen 3" descr="Código QR&#10;&#10;Descripción generada automáticamente con confianza media"/>
+                <wp:cNvGraphicFramePr>
+                  <a:graphicFrameLocks xmlns:a="http://schemas.openxmlformats.org/drawingml/2006/main" noChangeAspect="1"/>
+                </wp:cNvGraphicFramePr>
+                <a:graphic xmlns:a="http://schemas.openxmlformats.org/drawingml/2006/main">
+                  <a:graphicData uri="http://schemas.openxmlformats.org/drawingml/2006/picture">
+                    <pic:pic xmlns:pic="http://schemas.openxmlformats.org/drawingml/2006/picture">
+                      <pic:nvPicPr>
+                        <pic:cNvPr id="0" name="Imagen 10" descr="Código QR&#10;&#10;Descripción generada automáticamente con confianza media"/>
+                        <pic:cNvPicPr>
+                          <a:picLocks noChangeAspect="1" noChangeArrowheads="1"/>
+                        </pic:cNvPicPr>
+                      </pic:nvPicPr>
+                      <pic:blipFill>
+                        <a:blip r:embed="rId2">
+                          <a:extLst>
+                            <a:ext uri="{28A0092B-C50C-407E-A947-70E740481C1C}">
+                              <a14:useLocalDpi xmlns:a14="http://schemas.microsoft.com/office/drawing/2010/main" val="0"/>
+                            </a:ext>
+                          </a:extLst>
+                        </a:blip>
+                        <a:srcRect/>
+                        <a:stretch>
+                          <a:fillRect/>
+                        </a:stretch>
+                      </pic:blipFill>
+                      <pic:spPr bwMode="auto">
+                        <a:xfrm>
+                          <a:off x="0" y="0"/>
+                          <a:ext cx="1188085" cy="513715"/>
+                        </a:xfrm>
+                        <a:prstGeom prst="rect">
+                          <a:avLst/>
+                        </a:prstGeom>
+                        <a:noFill/>
+                      </pic:spPr>
+                    </pic:pic>
+                  </a:graphicData>
+                </a:graphic>
+                <wp14:sizeRelH relativeFrom="margin">
+                  <wp14:pctWidth>0</wp14:pctWidth>
+                </wp14:sizeRelH>
+                <wp14:sizeRelV relativeFrom="margin">
+                  <wp14:pctHeight>0</wp14:pctHeight>
+                </wp14:sizeRelV>
+              </wp:anchor>
+            </w:drawing>
+          </w:r>
+          <w:r>
+            <w:rPr>
+              <w:rFonts w:ascii="Calibri" w:hAnsi="Calibri"/>
+            </w:rPr>
+            <w:t xml:space="preserve">Proiektua: </w:t>
+          </w:r>
+          <w:proofErr w:type="spellStart"/>
+          <w:r>
+            <w:rPr>
+              <w:rFonts w:ascii="Calibri" w:hAnsi="Calibri"/>
+            </w:rPr>
+            <w:t>ProMeta</w:t>
+          </w:r>
+          <w:proofErr w:type="spellEnd"/>
+        </w:p>
+        <w:p>
+          <w:pPr>
+            <w:pStyle w:val="Encabezado"/>
+            <w:jc w:val="center"/>
+            <w:rPr>
+              <w:rFonts w:ascii="Calibri" w:hAnsi="Calibri"/>
+            </w:rPr>
+          </w:pPr>
+          <w:r>
+            <w:rPr>
+              <w:rFonts w:ascii="Calibri" w:hAnsi="Calibri"/>
+            </w:rPr>
+            <w:t>Egilea: Julen Etxaniz Aragoneses</w:t>
+          </w:r>
+        </w:p>
+        <w:p>
+          <w:pPr>
+            <w:pStyle w:val="Encabezado"/>
+            <w:jc w:val="center"/>
+            <w:rPr>
+              <w:rFonts w:ascii="Calibri" w:hAnsi="Calibri"/>
+            </w:rPr>
+          </w:pPr>
+          <w:r>
+            <w:rPr>
+              <w:rFonts w:ascii="Calibri" w:hAnsi="Calibri"/>
+            </w:rPr>
+            <w:t>Tutorea: Juan Manuel Pikatza Atxa</w:t>
+          </w:r>
+        </w:p>
+      </w:tc>
+    </w:tr>
+  </w:tbl>
   <w:p>
     <w:pPr>
       <w:tabs>
@@ -849,6 +1098,9 @@
         <w:tab w:val="right" w:pos="9493"/>
       </w:tabs>
       <w:spacing w:line="240" w:lineRule="auto"/>
+      <w:rPr>
+        <w:lang w:val="es-ES"/>
+      </w:rPr>
     </w:pPr>
   </w:p>
 </w:hdr>
@@ -1877,12 +2129,54 @@
       <w:tblStyleRowBandSize w:val="1"/>
       <w:tblStyleColBandSize w:val="1"/>
       <w:tblCellMar>
-        <w:top w:w="0" w:type="dxa"/>
         <w:left w:w="107" w:type="dxa"/>
-        <w:bottom w:w="0" w:type="dxa"/>
         <w:right w:w="108" w:type="dxa"/>
       </w:tblCellMar>
     </w:tblPr>
+  </w:style>
+  <w:style w:type="paragraph" w:styleId="Encabezado">
+    <w:name w:val="header"/>
+    <w:basedOn w:val="Normal"/>
+    <w:link w:val="EncabezadoCar"/>
+    <w:uiPriority w:val="99"/>
+    <w:unhideWhenUsed/>
+    <w:rsid w:val="00B20198"/>
+    <w:pPr>
+      <w:tabs>
+        <w:tab w:val="center" w:pos="4252"/>
+        <w:tab w:val="right" w:pos="8504"/>
+      </w:tabs>
+      <w:spacing w:line="240" w:lineRule="auto"/>
+    </w:pPr>
+  </w:style>
+  <w:style w:type="character" w:customStyle="1" w:styleId="EncabezadoCar">
+    <w:name w:val="Encabezado Car"/>
+    <w:basedOn w:val="Fuentedeprrafopredeter"/>
+    <w:link w:val="Encabezado"/>
+    <w:uiPriority w:val="99"/>
+    <w:rsid w:val="00B20198"/>
+  </w:style>
+  <w:style w:type="paragraph" w:styleId="Piedepgina">
+    <w:name w:val="footer"/>
+    <w:basedOn w:val="Normal"/>
+    <w:link w:val="PiedepginaCar"/>
+    <w:uiPriority w:val="99"/>
+    <w:unhideWhenUsed/>
+    <w:rsid w:val="00B20198"/>
+    <w:pPr>
+      <w:tabs>
+        <w:tab w:val="center" w:pos="4252"/>
+        <w:tab w:val="right" w:pos="8504"/>
+      </w:tabs>
+      <w:spacing w:line="240" w:lineRule="auto"/>
+    </w:pPr>
+  </w:style>
+  <w:style w:type="character" w:customStyle="1" w:styleId="PiedepginaCar">
+    <w:name w:val="Pie de página Car"/>
+    <w:basedOn w:val="Fuentedeprrafopredeter"/>
+    <w:link w:val="Piedepgina"/>
+    <w:uiPriority w:val="99"/>
+    <w:rsid w:val="00B20198"/>
   </w:style>
 </w:styles>
 </file>
